--- a/data/faq-database.docx
+++ b/data/faq-database.docx
@@ -947,7 +947,6 @@
                 <w:sz w:val="20"/>
                 <w:szCs w:val="20"/>
               </w:rPr>
-              <w:lastRenderedPageBreak/>
               <w:t>3</w:t>
             </w:r>
           </w:p>
@@ -1349,7 +1348,17 @@
                 <w:sz w:val="20"/>
                 <w:szCs w:val="20"/>
               </w:rPr>
-              <w:t>descrição da necessidade da contratação, considerado o problema a ser resolvido sob a perspectiva do interesse público;</w:t>
+              <w:t>descrição da necessidade da contratação, considerado o problema a ser resolvido sob a perspectiva do interesse públi</w:t>
+            </w:r>
+            <w:r>
+              <w:rPr>
+                <w:b/>
+                <w:i/>
+                <w:color w:val="000000"/>
+                <w:sz w:val="20"/>
+                <w:szCs w:val="20"/>
+              </w:rPr>
+              <w:t>co;</w:t>
             </w:r>
           </w:p>
           <w:p>
@@ -1380,15 +1389,7 @@
                 <w:sz w:val="20"/>
                 <w:szCs w:val="20"/>
               </w:rPr>
-              <w:t>descrição dos requisitos da contratação necessários e suficientes à escolha da solução, prevendo critérios e práticas de sus</w:t>
-            </w:r>
-            <w:r>
-              <w:rPr>
-                <w:color w:val="000000"/>
-                <w:sz w:val="20"/>
-                <w:szCs w:val="20"/>
-              </w:rPr>
-              <w:t>tentabilidade, bem como padrões mínimos de qualidade e desempenho;</w:t>
+              <w:t>descrição dos requisitos da contratação necessários e suficientes à escolha da solução, prevendo critérios e práticas de sustentabilidade, bem como padrões mínimos de qualidade e desempenho;</w:t>
             </w:r>
           </w:p>
           <w:p>
@@ -1411,7 +1412,6 @@
                 <w:color w:val="000000"/>
                 <w:sz w:val="20"/>
                 <w:szCs w:val="20"/>
-                <w:highlight w:val="yellow"/>
               </w:rPr>
             </w:pPr>
             <w:r>
@@ -1510,7 +1510,15 @@
                 <w:sz w:val="20"/>
                 <w:szCs w:val="20"/>
               </w:rPr>
-              <w:t>em caso de possibilidade de compra, locação de bens ou do acesso a bens, ser avaliados os custos e os benefícios de cada opção para escolha da alternativa mais vantajosa, prospectando-se arranjos inovadores em sede de economia circular; e</w:t>
+              <w:t>em caso de possibilidade de compra, locação de bens ou do acesso a bens, ser avaliados os custos e os be</w:t>
+            </w:r>
+            <w:r>
+              <w:rPr>
+                <w:color w:val="000000"/>
+                <w:sz w:val="20"/>
+                <w:szCs w:val="20"/>
+              </w:rPr>
+              <w:t>nefícios de cada opção para escolha da alternativa mais vantajosa, prospectando-se arranjos inovadores em sede de economia circular; e</w:t>
             </w:r>
           </w:p>
           <w:p>
@@ -1571,7 +1579,6 @@
                 <w:sz w:val="20"/>
                 <w:szCs w:val="20"/>
               </w:rPr>
-              <w:lastRenderedPageBreak/>
               <w:t>descrição da solução como um todo, inclusive das exigências relacionadas à manutenção e à assistência técnica, quando for o caso;</w:t>
             </w:r>
           </w:p>
@@ -2062,7 +2069,6 @@
                 <w:sz w:val="20"/>
                 <w:szCs w:val="20"/>
               </w:rPr>
-              <w:lastRenderedPageBreak/>
               <w:t xml:space="preserve">Em se tratando de </w:t>
             </w:r>
             <w:r>
@@ -2236,7 +2242,6 @@
                 <w:sz w:val="20"/>
                 <w:szCs w:val="20"/>
               </w:rPr>
-              <w:lastRenderedPageBreak/>
               <w:t>4</w:t>
             </w:r>
           </w:p>
@@ -2675,7 +2680,6 @@
                 <w:sz w:val="20"/>
                 <w:szCs w:val="20"/>
               </w:rPr>
-              <w:lastRenderedPageBreak/>
               <w:drawing>
                 <wp:inline distT="0" distB="0" distL="0" distR="0" wp14:anchorId="3E3D853C" wp14:editId="592D17C7">
                   <wp:extent cx="6059059" cy="2109346"/>
@@ -3251,7 +3255,6 @@
                 <w:sz w:val="20"/>
                 <w:szCs w:val="20"/>
               </w:rPr>
-              <w:lastRenderedPageBreak/>
               <w:t>Com o objetivo de aprimorar as atividades e atuação administrativa, a elaboração dos Estudos Técnicos Preliminares e dos Termos de Referências deve levar em con</w:t>
             </w:r>
             <w:r>
@@ -3532,7 +3535,6 @@
                 <w:sz w:val="20"/>
                 <w:szCs w:val="20"/>
               </w:rPr>
-              <w:lastRenderedPageBreak/>
               <w:t>Tipos de Contratações</w:t>
             </w:r>
           </w:p>
@@ -3970,7 +3972,7 @@
               </w:rPr>
               <w:t xml:space="preserve">conforme especificado no </w:t>
             </w:r>
-            <w:hyperlink r:id="rId28" w:history="1">
+            <w:hyperlink r:id="rId28" w:anchor=":~:text=Art.%2074.%20%C3%89,vantagem%20para%20ela." w:history="1">
               <w:r>
                 <w:rPr>
                   <w:rStyle w:val="Hyperlink"/>
@@ -3994,7 +3996,7 @@
               </w:rPr>
               <w:t xml:space="preserve">, conforme </w:t>
             </w:r>
-            <w:hyperlink r:id="rId29" w:history="1">
+            <w:hyperlink r:id="rId29" w:anchor=":~:text=Art.%2075.%20%C3%89,fornecimento%20de%20pe%C3%A7as" w:history="1">
               <w:r>
                 <w:rPr>
                   <w:rStyle w:val="Hyperlink"/>
@@ -4329,25 +4331,7 @@
                   <w:szCs w:val="20"/>
                   <w:u w:val="single"/>
                 </w:rPr>
-                <w:t xml:space="preserve">XXX do art. </w:t>
-              </w:r>
-              <w:r>
-                <w:rPr>
-                  <w:color w:val="467886"/>
-                  <w:sz w:val="20"/>
-                  <w:szCs w:val="20"/>
-                  <w:u w:val="single"/>
-                </w:rPr>
-                <w:t>6</w:t>
-              </w:r>
-              <w:r>
-                <w:rPr>
-                  <w:color w:val="467886"/>
-                  <w:sz w:val="20"/>
-                  <w:szCs w:val="20"/>
-                  <w:u w:val="single"/>
-                </w:rPr>
-                <w:t>º da lei 14.133</w:t>
+                <w:t>XXX do art. 6º da lei 14.133</w:t>
               </w:r>
             </w:hyperlink>
             <w:r>
@@ -4908,7 +4892,6 @@
                 <w:szCs w:val="20"/>
                 <w:highlight w:val="yellow"/>
               </w:rPr>
-              <w:lastRenderedPageBreak/>
               <w:t>2</w:t>
             </w:r>
           </w:p>
@@ -5752,7 +5735,6 @@
                 <w:szCs w:val="20"/>
                 <w:highlight w:val="yellow"/>
               </w:rPr>
-              <w:lastRenderedPageBreak/>
               <w:t>Critério de Julgamento</w:t>
             </w:r>
           </w:p>
@@ -6736,7 +6718,6 @@
                 <w:szCs w:val="20"/>
                 <w:highlight w:val="yellow"/>
               </w:rPr>
-              <w:lastRenderedPageBreak/>
               <w:t>Serviços majoritariamente dependentes de tecnologia sofisticada e de domínio restrito</w:t>
             </w:r>
             <w:r>
@@ -7059,7 +7040,6 @@
                 <w:szCs w:val="20"/>
                 <w:highlight w:val="yellow"/>
               </w:rPr>
-              <w:lastRenderedPageBreak/>
               <w:t>Modo de Disputa</w:t>
             </w:r>
           </w:p>
@@ -7523,7 +7503,6 @@
                 <w:szCs w:val="20"/>
                 <w:highlight w:val="yellow"/>
               </w:rPr>
-              <w:lastRenderedPageBreak/>
               <w:t>Orientações Diversas</w:t>
             </w:r>
           </w:p>
@@ -8506,7 +8485,6 @@
                 <w:szCs w:val="20"/>
                 <w:highlight w:val="yellow"/>
               </w:rPr>
-              <w:lastRenderedPageBreak/>
               <w:t>A identificação correta do público beneficiário é de grande importância para avaliar a eficácia das políticas públicas e contratações.</w:t>
             </w:r>
           </w:p>
@@ -8532,7 +8510,6 @@
                 <w:szCs w:val="20"/>
                 <w:highlight w:val="yellow"/>
               </w:rPr>
-              <w:lastRenderedPageBreak/>
               <w:t>7</w:t>
             </w:r>
           </w:p>
@@ -9308,7 +9285,6 @@
                 <w:szCs w:val="20"/>
                 <w:highlight w:val="yellow"/>
               </w:rPr>
-              <w:lastRenderedPageBreak/>
               <w:t>seleção de acordo com os procedimentos previstos em regulamento;</w:t>
             </w:r>
           </w:p>
@@ -9472,7 +9448,6 @@
                 <w:szCs w:val="20"/>
                 <w:highlight w:val="yellow"/>
               </w:rPr>
-              <w:lastRenderedPageBreak/>
               <w:t>9</w:t>
             </w:r>
           </w:p>
@@ -10193,16 +10168,7 @@
                 <w:szCs w:val="20"/>
                 <w:highlight w:val="yellow"/>
               </w:rPr>
-              <w:t xml:space="preserve">Pode-se utilizar o Sistema de Registro de Preços para </w:t>
-            </w:r>
-            <w:r>
-              <w:rPr>
-                <w:sz w:val="20"/>
-                <w:szCs w:val="20"/>
-                <w:highlight w:val="yellow"/>
-              </w:rPr>
-              <w:lastRenderedPageBreak/>
-              <w:t>contratação de bens e serviços, inclusive em obras e serviços de engenharia?</w:t>
+              <w:t>Pode-se utilizar o Sistema de Registro de Preços para contratação de bens e serviços, inclusive em obras e serviços de engenharia?</w:t>
             </w:r>
           </w:p>
         </w:tc>
@@ -10227,7 +10193,6 @@
                 <w:szCs w:val="20"/>
                 <w:highlight w:val="yellow"/>
               </w:rPr>
-              <w:lastRenderedPageBreak/>
               <w:t xml:space="preserve">O </w:t>
             </w:r>
             <w:hyperlink r:id="rId54" w:anchor=":~:text=%C2%A7%205%C2%BA%20O%20sistema,sua%20proposta%20original.">
@@ -10280,7 +10245,6 @@
                 <w:szCs w:val="20"/>
                 <w:highlight w:val="yellow"/>
               </w:rPr>
-              <w:lastRenderedPageBreak/>
               <w:t>realização prévia de ampla pesquisa de mercado;</w:t>
             </w:r>
           </w:p>
@@ -10466,7 +10430,6 @@
                 <w:szCs w:val="20"/>
                 <w:highlight w:val="yellow"/>
               </w:rPr>
-              <w:lastRenderedPageBreak/>
               <w:t>12</w:t>
             </w:r>
           </w:p>
@@ -11215,7 +11178,6 @@
                 <w:szCs w:val="20"/>
                 <w:highlight w:val="yellow"/>
               </w:rPr>
-              <w:lastRenderedPageBreak/>
               <w:t>prévias consulta e aceitação do órgão ou entidade gerenciadora e do fornecedor.</w:t>
             </w:r>
           </w:p>
@@ -11959,7 +11921,6 @@
                 <w:szCs w:val="20"/>
                 <w:highlight w:val="yellow"/>
               </w:rPr>
-              <w:lastRenderedPageBreak/>
               <w:t>21</w:t>
             </w:r>
           </w:p>
@@ -12304,6 +12265,14 @@
                 <w:highlight w:val="yellow"/>
               </w:rPr>
             </w:pPr>
+            <w:r>
+              <w:rPr>
+                <w:sz w:val="20"/>
+                <w:szCs w:val="20"/>
+                <w:highlight w:val="yellow"/>
+              </w:rPr>
+              <w:t>Em produção!!!</w:t>
+            </w:r>
           </w:p>
         </w:tc>
       </w:tr>
@@ -12379,7 +12348,6 @@
                 <w:szCs w:val="20"/>
                 <w:highlight w:val="yellow"/>
               </w:rPr>
-              <w:lastRenderedPageBreak/>
               <w:t>Objeto da Contratação</w:t>
             </w:r>
           </w:p>
@@ -13004,7 +12972,6 @@
                 <w:szCs w:val="20"/>
                 <w:highlight w:val="yellow"/>
               </w:rPr>
-              <w:lastRenderedPageBreak/>
               <w:t>e) patrocínio ou defesa de causas judiciais ou administrativas;</w:t>
             </w:r>
           </w:p>
@@ -13376,7 +13343,6 @@
                 <w:szCs w:val="20"/>
                 <w:highlight w:val="yellow"/>
               </w:rPr>
-              <w:lastRenderedPageBreak/>
               <w:t>Matriz e Mapa de Riscos</w:t>
             </w:r>
           </w:p>
@@ -13807,7 +13773,6 @@
                 <w:szCs w:val="20"/>
                 <w:highlight w:val="yellow"/>
               </w:rPr>
-              <w:lastRenderedPageBreak/>
               <w:t>50</w:t>
             </w:r>
           </w:p>
@@ -14184,337 +14149,7 @@
           </w:p>
         </w:tc>
       </w:tr>
-      <w:tr>
-        <w:tc>
-          <w:tcPr>
-            <w:tcW w:w="704" w:type="dxa"/>
-            <w:vAlign w:val="center"/>
-          </w:tcPr>
-          <w:p>
-            <w:pPr>
-              <w:rPr>
-                <w:sz w:val="20"/>
-                <w:szCs w:val="20"/>
-                <w:highlight w:val="yellow"/>
-              </w:rPr>
-            </w:pPr>
-          </w:p>
-        </w:tc>
-        <w:tc>
-          <w:tcPr>
-            <w:tcW w:w="3119" w:type="dxa"/>
-            <w:vAlign w:val="center"/>
-          </w:tcPr>
-          <w:p>
-            <w:pPr>
-              <w:rPr>
-                <w:sz w:val="20"/>
-                <w:szCs w:val="20"/>
-                <w:highlight w:val="yellow"/>
-              </w:rPr>
-            </w:pPr>
-          </w:p>
-        </w:tc>
-        <w:tc>
-          <w:tcPr>
-            <w:tcW w:w="11198" w:type="dxa"/>
-            <w:vAlign w:val="center"/>
-          </w:tcPr>
-          <w:p>
-            <w:pPr>
-              <w:jc w:val="both"/>
-              <w:rPr>
-                <w:sz w:val="20"/>
-                <w:szCs w:val="20"/>
-                <w:highlight w:val="yellow"/>
-              </w:rPr>
-            </w:pPr>
-          </w:p>
-        </w:tc>
-      </w:tr>
     </w:tbl>
-    <w:p>
-      <w:pPr>
-        <w:rPr>
-          <w:sz w:val="20"/>
-          <w:szCs w:val="20"/>
-          <w:highlight w:val="yellow"/>
-        </w:rPr>
-      </w:pPr>
-    </w:p>
-    <w:p>
-      <w:pPr>
-        <w:rPr>
-          <w:sz w:val="20"/>
-          <w:szCs w:val="20"/>
-          <w:highlight w:val="yellow"/>
-        </w:rPr>
-      </w:pPr>
-    </w:p>
-    <w:p>
-      <w:pPr>
-        <w:rPr>
-          <w:sz w:val="20"/>
-          <w:szCs w:val="20"/>
-          <w:highlight w:val="yellow"/>
-        </w:rPr>
-      </w:pPr>
-    </w:p>
-    <w:p>
-      <w:pPr>
-        <w:rPr>
-          <w:sz w:val="20"/>
-          <w:szCs w:val="20"/>
-          <w:highlight w:val="yellow"/>
-        </w:rPr>
-      </w:pPr>
-      <w:r>
-        <w:rPr>
-          <w:sz w:val="20"/>
-          <w:szCs w:val="20"/>
-          <w:highlight w:val="yellow"/>
-        </w:rPr>
-        <w:t>Em quais casos é facultada a elaboração do Estudo Técnico Preliminar?</w:t>
-      </w:r>
-    </w:p>
-    <w:p>
-      <w:pPr>
-        <w:numPr>
-          <w:ilvl w:val="0"/>
-          <w:numId w:val="1"/>
-        </w:numPr>
-        <w:pBdr>
-          <w:top w:val="nil"/>
-          <w:left w:val="nil"/>
-          <w:bottom w:val="nil"/>
-          <w:right w:val="nil"/>
-          <w:between w:val="nil"/>
-        </w:pBdr>
-        <w:spacing w:after="0"/>
-        <w:rPr>
-          <w:color w:val="000000"/>
-          <w:sz w:val="20"/>
-          <w:szCs w:val="20"/>
-          <w:highlight w:val="yellow"/>
-        </w:rPr>
-      </w:pPr>
-      <w:hyperlink r:id="rId88" w:anchor=":~:text=Art.%2075.%20%C3%89,de%20ve%C3%ADculos%20automotores%3B">
-        <w:r>
-          <w:rPr>
-            <w:color w:val="467886"/>
-            <w:sz w:val="20"/>
-            <w:szCs w:val="20"/>
-            <w:highlight w:val="yellow"/>
-            <w:u w:val="single"/>
-          </w:rPr>
-          <w:t>https://www.planalto.gov.br/ccivil_03/_Ato2019-2022/2021/Lei/L14133.htm#:~:text=Art.%2075.%20%C3%89,de%20ve%C3%ADculos%20automotores%3B</w:t>
-        </w:r>
-      </w:hyperlink>
-    </w:p>
-    <w:p>
-      <w:pPr>
-        <w:numPr>
-          <w:ilvl w:val="0"/>
-          <w:numId w:val="1"/>
-        </w:numPr>
-        <w:pBdr>
-          <w:top w:val="nil"/>
-          <w:left w:val="nil"/>
-          <w:bottom w:val="nil"/>
-          <w:right w:val="nil"/>
-          <w:between w:val="nil"/>
-        </w:pBdr>
-        <w:spacing w:after="0"/>
-        <w:rPr>
-          <w:color w:val="000000"/>
-          <w:sz w:val="20"/>
-          <w:szCs w:val="20"/>
-          <w:highlight w:val="yellow"/>
-        </w:rPr>
-      </w:pPr>
-      <w:hyperlink r:id="rId89" w:anchor=":~:text=II%20%2D%20para%20contrata%C3%A7%C3%A3o%20que%20envolva%20valores%20inferiores%20a%20R%24%2050.000%2C00%20(cinquenta%20mil%20reais)%2C%20no%20caso%20de%20outros%20servi%C3%A7os%20e%20compras%3B">
-        <w:r>
-          <w:rPr>
-            <w:color w:val="467886"/>
-            <w:sz w:val="20"/>
-            <w:szCs w:val="20"/>
-            <w:highlight w:val="yellow"/>
-            <w:u w:val="single"/>
-          </w:rPr>
-          <w:t>https://www.planalto.gov.br/ccivil_03/_Ato2019-2022/2021/Lei/L14133.htm#:~:text=II%20%2D%20para%20contrata%C3%A7%C3%A3o%20que%20envolva%20valores%20inferiores%20a%20R%24%2050.000%2C00%20(cinquenta%20mil%20reais)%2C%20no%20caso%20de%20outros%20servi%C3%A7os%20e%20compras%3B</w:t>
-        </w:r>
-      </w:hyperlink>
-    </w:p>
-    <w:p>
-      <w:pPr>
-        <w:numPr>
-          <w:ilvl w:val="0"/>
-          <w:numId w:val="1"/>
-        </w:numPr>
-        <w:pBdr>
-          <w:top w:val="nil"/>
-          <w:left w:val="nil"/>
-          <w:bottom w:val="nil"/>
-          <w:right w:val="nil"/>
-          <w:between w:val="nil"/>
-        </w:pBdr>
-        <w:spacing w:after="0"/>
-        <w:rPr>
-          <w:color w:val="000000"/>
-          <w:sz w:val="20"/>
-          <w:szCs w:val="20"/>
-          <w:highlight w:val="yellow"/>
-        </w:rPr>
-      </w:pPr>
-      <w:hyperlink r:id="rId90" w:anchor=":~:text=VII%20%2D%20nos%20casos,disposto%20neste%20inciso%3B">
-        <w:r>
-          <w:rPr>
-            <w:color w:val="467886"/>
-            <w:sz w:val="20"/>
-            <w:szCs w:val="20"/>
-            <w:highlight w:val="yellow"/>
-            <w:u w:val="single"/>
-          </w:rPr>
-          <w:t>https://www.planalto.gov.br/ccivil_03/_Ato2019-2022/2021/Lei/L14133.htm#:~:text=VII%20%2D%20nos%20casos,disposto%20neste%20inciso%3B</w:t>
-        </w:r>
-      </w:hyperlink>
-    </w:p>
-    <w:p>
-      <w:pPr>
-        <w:numPr>
-          <w:ilvl w:val="0"/>
-          <w:numId w:val="1"/>
-        </w:numPr>
-        <w:pBdr>
-          <w:top w:val="nil"/>
-          <w:left w:val="nil"/>
-          <w:bottom w:val="nil"/>
-          <w:right w:val="nil"/>
-          <w:between w:val="nil"/>
-        </w:pBdr>
-        <w:spacing w:after="0"/>
-        <w:rPr>
-          <w:color w:val="000000"/>
-          <w:sz w:val="20"/>
-          <w:szCs w:val="20"/>
-          <w:highlight w:val="yellow"/>
-        </w:rPr>
-      </w:pPr>
-      <w:hyperlink r:id="rId91" w:anchor=":~:text=%C2%A7%207%C2%BA%20Ser%C3%A1%20facultada%20%C3%A0%20Administra%C3%A7%C3%A3o%20a%20convoca%C3%A7%C3%A3o%20dos%20demais%20licitantes%20classificados%20para%20a%20contrata%C3%A7%C3%A3o%20de%20remanescente%20de%20obra%2C%20de%20servi%C3%A7o%20ou%20de%20fornecimento%20em%20consequ%C3%AAncia%20de%20rescis%C3%A3o%20contratual%2C%20observados%20os%20mesmos%20crit%C3%A9rios%20estabelecidos%20nos%20%C2%A7%C2%A7%202%C2%BA%20e%204%C2%BA%20deste%20artigo">
-        <w:r>
-          <w:rPr>
-            <w:color w:val="467886"/>
-            <w:sz w:val="20"/>
-            <w:szCs w:val="20"/>
-            <w:highlight w:val="yellow"/>
-            <w:u w:val="single"/>
-          </w:rPr>
-          <w:t>https://www.planalto.gov.br/ccivil_03/_Ato2019-2022/2021/Lei/L14133.htm#:~:text=%C2%A7%207%C2%BA%20Ser%C3%A1%20facultada%20%C3%A0%20Administra%C3%A7%C3%A3o%20a%20convoca%C3%A7%C3%A3o%20dos%20demais%20licitantes%20classificados%20para%20a%20contrata%C3%A7%C3%A3o%20de%20remanescente%20de%20obra%2C%20de%20servi%C3%A7o%20ou%20de%20fornecimento%20em%20consequ%C3%AAncia%20de%20rescis%C3%A3o%20contratual%2C%20observados%20os%20mesmos%20crit%C3%A9rios%20estabelecidos%20nos%20%C2%A7%C2%A7%202%C2%BA%20e%204%C2%BA%20deste%20artigo</w:t>
-        </w:r>
-      </w:hyperlink>
-    </w:p>
-    <w:p>
-      <w:pPr>
-        <w:pBdr>
-          <w:top w:val="nil"/>
-          <w:left w:val="nil"/>
-          <w:bottom w:val="nil"/>
-          <w:right w:val="nil"/>
-          <w:between w:val="nil"/>
-        </w:pBdr>
-        <w:ind w:left="720"/>
-        <w:rPr>
-          <w:color w:val="000000"/>
-          <w:sz w:val="20"/>
-          <w:szCs w:val="20"/>
-          <w:highlight w:val="yellow"/>
-        </w:rPr>
-      </w:pPr>
-    </w:p>
-    <w:p>
-      <w:pPr>
-        <w:rPr>
-          <w:sz w:val="20"/>
-          <w:szCs w:val="20"/>
-          <w:highlight w:val="yellow"/>
-        </w:rPr>
-      </w:pPr>
-      <w:r>
-        <w:rPr>
-          <w:sz w:val="20"/>
-          <w:szCs w:val="20"/>
-          <w:highlight w:val="yellow"/>
-        </w:rPr>
-        <w:t>Em quais casos é dispensada a elaboração do Estudo Técnico Preliminar?</w:t>
-      </w:r>
-    </w:p>
-    <w:p>
-      <w:pPr>
-        <w:numPr>
-          <w:ilvl w:val="0"/>
-          <w:numId w:val="11"/>
-        </w:numPr>
-        <w:pBdr>
-          <w:top w:val="nil"/>
-          <w:left w:val="nil"/>
-          <w:bottom w:val="nil"/>
-          <w:right w:val="nil"/>
-          <w:between w:val="nil"/>
-        </w:pBdr>
-        <w:spacing w:after="0"/>
-        <w:rPr>
-          <w:color w:val="000000"/>
-          <w:sz w:val="20"/>
-          <w:szCs w:val="20"/>
-          <w:highlight w:val="yellow"/>
-        </w:rPr>
-      </w:pPr>
-      <w:hyperlink r:id="rId92" w:anchor=":~:text=II%20%2D%20%C3%A9%20dispensada%20na%20hip%C3%B3tese%20do%20inciso%20III%20do%20art.%2075%20da%20Lei%20n%C2%BA%2014.133%2C%20de%202021%2C%20e%20nos%20casos%20de%20prorroga%C3%A7%C3%B5es%20dos%20contratos%20de%20servi%C3%A7os%20e%20fornecimentos%20cont%C3%ADnuos">
-        <w:r>
-          <w:rPr>
-            <w:color w:val="467886"/>
-            <w:sz w:val="20"/>
-            <w:szCs w:val="20"/>
-            <w:highlight w:val="yellow"/>
-            <w:u w:val="single"/>
-          </w:rPr>
-          <w:t>https://www.sinj.df.gov.br/sinj/Norma/878b445155514f05a3fb411e1c2da0c0/exec_dec_44330_2023.html#:~:text=II%20%2D%20%C3%A9%20dispensada%20na%20hip%C3%B3tese%20do%20inciso%20III%20do%20art.%2075%20da%20Lei%20n%C2%BA%2014.133%2C%20de%202021%2C%20e%20nos%20casos%20de%20prorroga%C3%A7%C3%B5es%20dos%20contratos%20de%20servi%C3%A7os%20e%20fornecimentos%20cont%C3%ADnuos</w:t>
-        </w:r>
-      </w:hyperlink>
-    </w:p>
-    <w:p>
-      <w:pPr>
-        <w:numPr>
-          <w:ilvl w:val="0"/>
-          <w:numId w:val="11"/>
-        </w:numPr>
-        <w:pBdr>
-          <w:top w:val="nil"/>
-          <w:left w:val="nil"/>
-          <w:bottom w:val="nil"/>
-          <w:right w:val="nil"/>
-          <w:between w:val="nil"/>
-        </w:pBdr>
-        <w:rPr>
-          <w:color w:val="000000"/>
-          <w:sz w:val="20"/>
-          <w:szCs w:val="20"/>
-          <w:highlight w:val="yellow"/>
-        </w:rPr>
-      </w:pPr>
-      <w:hyperlink r:id="rId93" w:anchor=":~:text=III%20%2D%20para%20contrata%C3%A7%C3%A3o,%C3%B3rg%C3%A3os%20oficiais%20competentes%3B">
-        <w:r>
-          <w:rPr>
-            <w:color w:val="467886"/>
-            <w:sz w:val="20"/>
-            <w:szCs w:val="20"/>
-            <w:highlight w:val="yellow"/>
-            <w:u w:val="single"/>
-          </w:rPr>
-          <w:t>https://www.planalto.gov.br/ccivil_03/_Ato2019-2022/2021/Lei/L14133.htm#:~:text=III%20%2D%20para%20contrata%C3%A7%C3%A3o,%C3%B3rg%C3%A3os%20oficiais%20competentes%3B</w:t>
-        </w:r>
-      </w:hyperlink>
-    </w:p>
     <w:p>
       <w:pPr>
         <w:rPr>
